--- a/[MYS1]Documentacion_P26.docx
+++ b/[MYS1]Documentacion_P26.docx
@@ -641,12 +641,21 @@
           <w:iCs/>
         </w:rPr>
       </w:pPr>
-      <w:r>
-        <w:rPr>
-          <w:bCs/>
-          <w:iCs/>
-        </w:rPr>
-        <w:t xml:space="preserve">Source </w:t>
+      <w:proofErr w:type="spellStart"/>
+      <w:r>
+        <w:rPr>
+          <w:bCs/>
+          <w:iCs/>
+        </w:rPr>
+        <w:t>Source</w:t>
+      </w:r>
+      <w:proofErr w:type="spellEnd"/>
+      <w:r>
+        <w:rPr>
+          <w:bCs/>
+          <w:iCs/>
+        </w:rPr>
+        <w:t xml:space="preserve"> </w:t>
       </w:r>
     </w:p>
     <w:p>
@@ -662,6 +671,7 @@
           <w:iCs/>
         </w:rPr>
       </w:pPr>
+      <w:proofErr w:type="spellStart"/>
       <w:r>
         <w:rPr>
           <w:bCs/>
@@ -669,6 +679,7 @@
         </w:rPr>
         <w:t>Sink</w:t>
       </w:r>
+      <w:proofErr w:type="spellEnd"/>
     </w:p>
     <w:p>
       <w:pPr>
@@ -688,8 +699,17 @@
           <w:bCs/>
           <w:iCs/>
         </w:rPr>
-        <w:t>Basic Node</w:t>
-      </w:r>
+        <w:t xml:space="preserve">Basic </w:t>
+      </w:r>
+      <w:proofErr w:type="spellStart"/>
+      <w:r>
+        <w:rPr>
+          <w:bCs/>
+          <w:iCs/>
+        </w:rPr>
+        <w:t>Node</w:t>
+      </w:r>
+      <w:proofErr w:type="spellEnd"/>
     </w:p>
     <w:p>
       <w:pPr>
@@ -709,8 +729,17 @@
           <w:bCs/>
           <w:iCs/>
         </w:rPr>
-        <w:t>Transfer Node</w:t>
-      </w:r>
+        <w:t xml:space="preserve">Transfer </w:t>
+      </w:r>
+      <w:proofErr w:type="spellStart"/>
+      <w:r>
+        <w:rPr>
+          <w:bCs/>
+          <w:iCs/>
+        </w:rPr>
+        <w:t>Node</w:t>
+      </w:r>
+      <w:proofErr w:type="spellEnd"/>
     </w:p>
     <w:p>
       <w:pPr>
@@ -725,6 +754,7 @@
           <w:iCs/>
         </w:rPr>
       </w:pPr>
+      <w:proofErr w:type="spellStart"/>
       <w:r>
         <w:rPr>
           <w:bCs/>
@@ -732,6 +762,7 @@
         </w:rPr>
         <w:t>Path</w:t>
       </w:r>
+      <w:proofErr w:type="spellEnd"/>
     </w:p>
     <w:p>
       <w:pPr>
@@ -746,6 +777,7 @@
           <w:iCs/>
         </w:rPr>
       </w:pPr>
+      <w:proofErr w:type="spellStart"/>
       <w:r>
         <w:rPr>
           <w:bCs/>
@@ -753,6 +785,7 @@
         </w:rPr>
         <w:t>Conveyor</w:t>
       </w:r>
+      <w:proofErr w:type="spellEnd"/>
     </w:p>
     <w:p>
       <w:pPr>
@@ -995,7 +1028,23 @@
           <w:bCs/>
           <w:iCs/>
         </w:rPr>
-        <w:t xml:space="preserve">La manera en que son empleados cada uno de los objetos y entidades listados anteriormente se explicará posteriormente. </w:t>
+        <w:t xml:space="preserve">La manera en que son empleados cada uno de los objetos y entidades listados </w:t>
+      </w:r>
+      <w:proofErr w:type="gramStart"/>
+      <w:r>
+        <w:rPr>
+          <w:bCs/>
+          <w:iCs/>
+        </w:rPr>
+        <w:t>anteriormente</w:t>
+      </w:r>
+      <w:proofErr w:type="gramEnd"/>
+      <w:r>
+        <w:rPr>
+          <w:bCs/>
+          <w:iCs/>
+        </w:rPr>
+        <w:t xml:space="preserve"> se explicará posteriormente. </w:t>
       </w:r>
     </w:p>
     <w:p>
@@ -1069,7 +1118,23 @@
           <w:bCs/>
           <w:iCs/>
         </w:rPr>
-        <w:t xml:space="preserve"> Se trabajo con el IDE Visual Studio en su versión Community 2019.</w:t>
+        <w:t xml:space="preserve"> Se trabajo con el IDE Visual Studio en su versión </w:t>
+      </w:r>
+      <w:proofErr w:type="spellStart"/>
+      <w:r>
+        <w:rPr>
+          <w:bCs/>
+          <w:iCs/>
+        </w:rPr>
+        <w:t>Community</w:t>
+      </w:r>
+      <w:proofErr w:type="spellEnd"/>
+      <w:r>
+        <w:rPr>
+          <w:bCs/>
+          <w:iCs/>
+        </w:rPr>
+        <w:t xml:space="preserve"> 2019.</w:t>
       </w:r>
     </w:p>
     <w:p>
@@ -1240,6 +1305,7 @@
           <w:iCs/>
         </w:rPr>
       </w:pPr>
+      <w:proofErr w:type="spellStart"/>
       <w:r>
         <w:rPr>
           <w:bCs/>
@@ -1247,6 +1313,7 @@
         </w:rPr>
         <w:t>ICSharpCode.SharpZipLib</w:t>
       </w:r>
+      <w:proofErr w:type="spellEnd"/>
     </w:p>
     <w:p>
       <w:pPr>
@@ -1261,6 +1328,7 @@
           <w:iCs/>
         </w:rPr>
       </w:pPr>
+      <w:proofErr w:type="spellStart"/>
       <w:r>
         <w:rPr>
           <w:bCs/>
@@ -1268,6 +1336,7 @@
         </w:rPr>
         <w:t>QlmLicenseLib</w:t>
       </w:r>
+      <w:proofErr w:type="spellEnd"/>
     </w:p>
     <w:p>
       <w:pPr>
@@ -1282,6 +1351,7 @@
           <w:iCs/>
         </w:rPr>
       </w:pPr>
+      <w:proofErr w:type="spellStart"/>
       <w:r>
         <w:rPr>
           <w:bCs/>
@@ -1289,6 +1359,7 @@
         </w:rPr>
         <w:t>Simio.resources</w:t>
       </w:r>
+      <w:proofErr w:type="spellEnd"/>
     </w:p>
     <w:p>
       <w:pPr>
@@ -1303,6 +1374,7 @@
           <w:iCs/>
         </w:rPr>
       </w:pPr>
+      <w:proofErr w:type="spellStart"/>
       <w:r>
         <w:rPr>
           <w:bCs/>
@@ -1310,6 +1382,7 @@
         </w:rPr>
         <w:t>SimioAPI</w:t>
       </w:r>
+      <w:proofErr w:type="spellEnd"/>
     </w:p>
     <w:p>
       <w:pPr>
@@ -1324,6 +1397,7 @@
           <w:iCs/>
         </w:rPr>
       </w:pPr>
+      <w:proofErr w:type="spellStart"/>
       <w:r>
         <w:rPr>
           <w:bCs/>
@@ -1331,6 +1405,7 @@
         </w:rPr>
         <w:t>SimioAPI.Extensions</w:t>
       </w:r>
+      <w:proofErr w:type="spellEnd"/>
     </w:p>
     <w:p>
       <w:pPr>
@@ -1345,6 +1420,7 @@
           <w:iCs/>
         </w:rPr>
       </w:pPr>
+      <w:proofErr w:type="spellStart"/>
       <w:r>
         <w:rPr>
           <w:bCs/>
@@ -1352,6 +1428,7 @@
         </w:rPr>
         <w:t>SimioAPI.Graphics</w:t>
       </w:r>
+      <w:proofErr w:type="spellEnd"/>
     </w:p>
     <w:p>
       <w:pPr>
@@ -1366,6 +1443,7 @@
           <w:iCs/>
         </w:rPr>
       </w:pPr>
+      <w:proofErr w:type="spellStart"/>
       <w:r>
         <w:rPr>
           <w:bCs/>
@@ -1373,6 +1451,7 @@
         </w:rPr>
         <w:t>SimioDLL</w:t>
       </w:r>
+      <w:proofErr w:type="spellEnd"/>
     </w:p>
     <w:p>
       <w:pPr>
@@ -1387,6 +1466,7 @@
           <w:iCs/>
         </w:rPr>
       </w:pPr>
+      <w:proofErr w:type="spellStart"/>
       <w:r>
         <w:rPr>
           <w:bCs/>
@@ -1394,6 +1474,7 @@
         </w:rPr>
         <w:t>SimioEnums</w:t>
       </w:r>
+      <w:proofErr w:type="spellEnd"/>
     </w:p>
     <w:p>
       <w:pPr>
@@ -1408,6 +1489,7 @@
           <w:iCs/>
         </w:rPr>
       </w:pPr>
+      <w:proofErr w:type="spellStart"/>
       <w:r>
         <w:rPr>
           <w:bCs/>
@@ -1415,6 +1497,7 @@
         </w:rPr>
         <w:t>SimioReplicationRunnerContracts</w:t>
       </w:r>
+      <w:proofErr w:type="spellEnd"/>
     </w:p>
     <w:p>
       <w:pPr>
@@ -1429,6 +1512,7 @@
           <w:iCs/>
         </w:rPr>
       </w:pPr>
+      <w:proofErr w:type="spellStart"/>
       <w:r>
         <w:rPr>
           <w:bCs/>
@@ -1436,6 +1520,7 @@
         </w:rPr>
         <w:t>SimioTypes</w:t>
       </w:r>
+      <w:proofErr w:type="spellEnd"/>
     </w:p>
     <w:p>
       <w:pPr>
@@ -2024,7 +2109,39 @@
           <w:bCs/>
           <w:iCs/>
         </w:rPr>
-        <w:t>Una vez que se tengan localizadas las librerías, se deben copiar en la carpeta Debug, ubicada dentro de la carpeta Bin de nuestro proyecto de C#.</w:t>
+        <w:t xml:space="preserve">Una vez que se tengan localizadas las librerías, se deben copiar en la carpeta </w:t>
+      </w:r>
+      <w:proofErr w:type="spellStart"/>
+      <w:r>
+        <w:rPr>
+          <w:bCs/>
+          <w:iCs/>
+        </w:rPr>
+        <w:t>Debug</w:t>
+      </w:r>
+      <w:proofErr w:type="spellEnd"/>
+      <w:r>
+        <w:rPr>
+          <w:bCs/>
+          <w:iCs/>
+        </w:rPr>
+        <w:t xml:space="preserve">, ubicada dentro de la carpeta </w:t>
+      </w:r>
+      <w:proofErr w:type="spellStart"/>
+      <w:r>
+        <w:rPr>
+          <w:bCs/>
+          <w:iCs/>
+        </w:rPr>
+        <w:t>Bin</w:t>
+      </w:r>
+      <w:proofErr w:type="spellEnd"/>
+      <w:r>
+        <w:rPr>
+          <w:bCs/>
+          <w:iCs/>
+        </w:rPr>
+        <w:t xml:space="preserve"> de nuestro proyecto de C#.</w:t>
       </w:r>
     </w:p>
     <w:p>
@@ -2330,7 +2447,23 @@
           <w:bCs/>
           <w:iCs/>
         </w:rPr>
-        <w:t>Finalmente, debemos agregar los imports correspondientes para poder acceder a los métodos de las librerías añadidas en nuestro proyecto.</w:t>
+        <w:t xml:space="preserve">Finalmente, debemos agregar los </w:t>
+      </w:r>
+      <w:proofErr w:type="spellStart"/>
+      <w:r>
+        <w:rPr>
+          <w:bCs/>
+          <w:iCs/>
+        </w:rPr>
+        <w:t>imports</w:t>
+      </w:r>
+      <w:proofErr w:type="spellEnd"/>
+      <w:r>
+        <w:rPr>
+          <w:bCs/>
+          <w:iCs/>
+        </w:rPr>
+        <w:t xml:space="preserve"> correspondientes para poder acceder a los métodos de las librerías añadidas en nuestro proyecto.</w:t>
       </w:r>
     </w:p>
     <w:p>
@@ -2498,7 +2631,23 @@
           <w:bCs/>
           <w:iCs/>
         </w:rPr>
-        <w:t>Se debe declarar un objeto de tipo ISimioProyect, este representa el proyecto en el cual añadiremos los diferentes objetos que conformarán nuestro modelo final.</w:t>
+        <w:t xml:space="preserve">Se debe declarar un objeto de tipo </w:t>
+      </w:r>
+      <w:proofErr w:type="spellStart"/>
+      <w:r>
+        <w:rPr>
+          <w:bCs/>
+          <w:iCs/>
+        </w:rPr>
+        <w:t>ISimioProyect</w:t>
+      </w:r>
+      <w:proofErr w:type="spellEnd"/>
+      <w:r>
+        <w:rPr>
+          <w:bCs/>
+          <w:iCs/>
+        </w:rPr>
+        <w:t>, este representa el proyecto en el cual añadiremos los diferentes objetos que conformarán nuestro modelo final.</w:t>
       </w:r>
     </w:p>
     <w:p>
@@ -2540,7 +2689,23 @@
           <w:bCs/>
           <w:iCs/>
         </w:rPr>
-        <w:t xml:space="preserve">Adicionalmente, podemos agregar contadores para manejar el número de objetos generados ya que la API no lleva control del mismo. </w:t>
+        <w:t xml:space="preserve">Adicionalmente, podemos agregar contadores para manejar el número de objetos generados ya que la API no lleva control </w:t>
+      </w:r>
+      <w:proofErr w:type="gramStart"/>
+      <w:r>
+        <w:rPr>
+          <w:bCs/>
+          <w:iCs/>
+        </w:rPr>
+        <w:t>del mismo</w:t>
+      </w:r>
+      <w:proofErr w:type="gramEnd"/>
+      <w:r>
+        <w:rPr>
+          <w:bCs/>
+          <w:iCs/>
+        </w:rPr>
+        <w:t xml:space="preserve">. </w:t>
       </w:r>
     </w:p>
     <w:p>
@@ -2582,7 +2747,23 @@
           <w:bCs/>
           <w:iCs/>
         </w:rPr>
-        <w:t xml:space="preserve">También se debe declarar un objeto de tipo IModel, este será nuestro tapiz para agregar objetos. </w:t>
+        <w:t xml:space="preserve">También se debe declarar un objeto de tipo </w:t>
+      </w:r>
+      <w:proofErr w:type="spellStart"/>
+      <w:r>
+        <w:rPr>
+          <w:bCs/>
+          <w:iCs/>
+        </w:rPr>
+        <w:t>IModel</w:t>
+      </w:r>
+      <w:proofErr w:type="spellEnd"/>
+      <w:r>
+        <w:rPr>
+          <w:bCs/>
+          <w:iCs/>
+        </w:rPr>
+        <w:t xml:space="preserve">, este será nuestro tapiz para agregar objetos. </w:t>
       </w:r>
     </w:p>
     <w:p>
@@ -2603,7 +2784,23 @@
           <w:bCs/>
           <w:iCs/>
         </w:rPr>
-        <w:t xml:space="preserve">Por último, se debe declarar un objeto de tipo IIntelligentObjects, este almacenará cada uno de los objetos que generemos. </w:t>
+        <w:t xml:space="preserve">Por último, se debe declarar un objeto de tipo </w:t>
+      </w:r>
+      <w:proofErr w:type="spellStart"/>
+      <w:r>
+        <w:rPr>
+          <w:bCs/>
+          <w:iCs/>
+        </w:rPr>
+        <w:t>IIntelligentObjects</w:t>
+      </w:r>
+      <w:proofErr w:type="spellEnd"/>
+      <w:r>
+        <w:rPr>
+          <w:bCs/>
+          <w:iCs/>
+        </w:rPr>
+        <w:t xml:space="preserve">, este almacenará cada uno de los objetos que generemos. </w:t>
       </w:r>
     </w:p>
     <w:p>
@@ -2931,7 +3128,23 @@
           <w:bCs/>
           <w:iCs/>
         </w:rPr>
-        <w:t xml:space="preserve">A continuación, se muestra como crear dichos objetos. </w:t>
+        <w:t xml:space="preserve">A continuación, se muestra </w:t>
+      </w:r>
+      <w:proofErr w:type="spellStart"/>
+      <w:r>
+        <w:rPr>
+          <w:bCs/>
+          <w:iCs/>
+        </w:rPr>
+        <w:t>como</w:t>
+      </w:r>
+      <w:proofErr w:type="spellEnd"/>
+      <w:r>
+        <w:rPr>
+          <w:bCs/>
+          <w:iCs/>
+        </w:rPr>
+        <w:t xml:space="preserve"> crear dichos objetos. </w:t>
       </w:r>
     </w:p>
     <w:p>
@@ -3012,7 +3225,23 @@
           <w:bCs/>
           <w:iCs/>
         </w:rPr>
-        <w:t>Creación de un objeto de tipo Source.</w:t>
+        <w:t xml:space="preserve">Creación de un objeto de tipo </w:t>
+      </w:r>
+      <w:proofErr w:type="spellStart"/>
+      <w:r>
+        <w:rPr>
+          <w:bCs/>
+          <w:iCs/>
+        </w:rPr>
+        <w:t>Source</w:t>
+      </w:r>
+      <w:proofErr w:type="spellEnd"/>
+      <w:r>
+        <w:rPr>
+          <w:bCs/>
+          <w:iCs/>
+        </w:rPr>
+        <w:t>.</w:t>
       </w:r>
     </w:p>
     <w:p>
@@ -3077,7 +3306,23 @@
           <w:bCs/>
           <w:iCs/>
         </w:rPr>
-        <w:t>Creación de un objeto de tipo Basic Node.</w:t>
+        <w:t xml:space="preserve">Creación de un objeto de tipo Basic </w:t>
+      </w:r>
+      <w:proofErr w:type="spellStart"/>
+      <w:r>
+        <w:rPr>
+          <w:bCs/>
+          <w:iCs/>
+        </w:rPr>
+        <w:t>Node</w:t>
+      </w:r>
+      <w:proofErr w:type="spellEnd"/>
+      <w:r>
+        <w:rPr>
+          <w:bCs/>
+          <w:iCs/>
+        </w:rPr>
+        <w:t>.</w:t>
       </w:r>
     </w:p>
     <w:p>
@@ -3142,7 +3387,23 @@
           <w:bCs/>
           <w:iCs/>
         </w:rPr>
-        <w:t>Creación de un objeto de tipo Transfer Node.</w:t>
+        <w:t xml:space="preserve">Creación de un objeto de tipo Transfer </w:t>
+      </w:r>
+      <w:proofErr w:type="spellStart"/>
+      <w:r>
+        <w:rPr>
+          <w:bCs/>
+          <w:iCs/>
+        </w:rPr>
+        <w:t>Node</w:t>
+      </w:r>
+      <w:proofErr w:type="spellEnd"/>
+      <w:r>
+        <w:rPr>
+          <w:bCs/>
+          <w:iCs/>
+        </w:rPr>
+        <w:t>.</w:t>
       </w:r>
     </w:p>
     <w:p>
@@ -3208,8 +3469,17 @@
           <w:iCs/>
         </w:rPr>
         <w:lastRenderedPageBreak/>
-        <w:t>Creación de un enlace de tipo Path</w:t>
-      </w:r>
+        <w:t xml:space="preserve">Creación de un enlace de tipo </w:t>
+      </w:r>
+      <w:proofErr w:type="spellStart"/>
+      <w:r>
+        <w:rPr>
+          <w:bCs/>
+          <w:iCs/>
+        </w:rPr>
+        <w:t>Path</w:t>
+      </w:r>
+      <w:proofErr w:type="spellEnd"/>
       <w:r>
         <w:rPr>
           <w:bCs/>
@@ -3319,7 +3589,15 @@
           <w:bCs/>
           <w:iCs/>
         </w:rPr>
-        <w:t xml:space="preserve"> SavePro</w:t>
+        <w:t xml:space="preserve"> </w:t>
+      </w:r>
+      <w:proofErr w:type="spellStart"/>
+      <w:r>
+        <w:rPr>
+          <w:bCs/>
+          <w:iCs/>
+        </w:rPr>
+        <w:t>SavePro</w:t>
       </w:r>
       <w:r>
         <w:rPr>
@@ -3333,7 +3611,15 @@
           <w:bCs/>
           <w:iCs/>
         </w:rPr>
-        <w:t xml:space="preserve">ect, indicando la ruta y el nombre en que será generado dicho modelo. </w:t>
+        <w:t>ect</w:t>
+      </w:r>
+      <w:proofErr w:type="spellEnd"/>
+      <w:r>
+        <w:rPr>
+          <w:bCs/>
+          <w:iCs/>
+        </w:rPr>
+        <w:t xml:space="preserve">, indicando la ruta y el nombre en que será generado dicho modelo. </w:t>
       </w:r>
     </w:p>
     <w:p>
@@ -3441,12 +3727,30 @@
           <w:iCs/>
         </w:rPr>
       </w:pPr>
+      <w:proofErr w:type="spellStart"/>
+      <w:proofErr w:type="gramStart"/>
       <w:r>
         <w:rPr>
           <w:b/>
           <w:iCs/>
         </w:rPr>
-        <w:t>generarEntidades()</w:t>
+        <w:t>generarEntidades</w:t>
+      </w:r>
+      <w:proofErr w:type="spellEnd"/>
+      <w:r>
+        <w:rPr>
+          <w:b/>
+          <w:iCs/>
+        </w:rPr>
+        <w:t>(</w:t>
+      </w:r>
+      <w:proofErr w:type="gramEnd"/>
+      <w:r>
+        <w:rPr>
+          <w:b/>
+          <w:iCs/>
+        </w:rPr>
+        <w:t>)</w:t>
       </w:r>
     </w:p>
     <w:p>
@@ -3568,12 +3872,30 @@
           <w:iCs/>
         </w:rPr>
       </w:pPr>
+      <w:proofErr w:type="spellStart"/>
+      <w:proofErr w:type="gramStart"/>
       <w:r>
         <w:rPr>
           <w:b/>
           <w:iCs/>
         </w:rPr>
-        <w:t>crearRegion()</w:t>
+        <w:t>crearRegion</w:t>
+      </w:r>
+      <w:proofErr w:type="spellEnd"/>
+      <w:r>
+        <w:rPr>
+          <w:b/>
+          <w:iCs/>
+        </w:rPr>
+        <w:t>(</w:t>
+      </w:r>
+      <w:proofErr w:type="gramEnd"/>
+      <w:r>
+        <w:rPr>
+          <w:b/>
+          <w:iCs/>
+        </w:rPr>
+        <w:t>)</w:t>
       </w:r>
     </w:p>
     <w:p>
@@ -3668,13 +3990,22 @@
           <w:iCs/>
         </w:rPr>
       </w:pPr>
+      <w:proofErr w:type="spellStart"/>
       <w:r>
         <w:rPr>
           <w:bCs/>
           <w:iCs/>
         </w:rPr>
         <w:lastRenderedPageBreak/>
-        <w:t>TiempoLlegada, de tipo INTEGER, representa el tiempo entre llegadas de turistas.</w:t>
+        <w:t>TiempoLlegada</w:t>
+      </w:r>
+      <w:proofErr w:type="spellEnd"/>
+      <w:r>
+        <w:rPr>
+          <w:bCs/>
+          <w:iCs/>
+        </w:rPr>
+        <w:t>, de tipo INTEGER, representa el tiempo entre llegadas de turistas.</w:t>
       </w:r>
     </w:p>
     <w:p>
@@ -3690,12 +4021,21 @@
           <w:iCs/>
         </w:rPr>
       </w:pPr>
-      <w:r>
-        <w:rPr>
-          <w:bCs/>
-          <w:iCs/>
-        </w:rPr>
-        <w:t>UnidadTiempo, de tipo STRING, es la unidad de tiempo para la llegada de turistas.</w:t>
+      <w:proofErr w:type="spellStart"/>
+      <w:r>
+        <w:rPr>
+          <w:bCs/>
+          <w:iCs/>
+        </w:rPr>
+        <w:t>UnidadTiempo</w:t>
+      </w:r>
+      <w:proofErr w:type="spellEnd"/>
+      <w:r>
+        <w:rPr>
+          <w:bCs/>
+          <w:iCs/>
+        </w:rPr>
+        <w:t>, de tipo STRING, es la unidad de tiempo para la llegada de turistas.</w:t>
       </w:r>
     </w:p>
     <w:p>
@@ -3711,12 +4051,21 @@
           <w:iCs/>
         </w:rPr>
       </w:pPr>
-      <w:r>
-        <w:rPr>
-          <w:bCs/>
-          <w:iCs/>
-        </w:rPr>
-        <w:t>TiempoAtención, de tipo INTEGER, representa el tiempo que tarda un turista en la estación de servicio de la región.</w:t>
+      <w:proofErr w:type="spellStart"/>
+      <w:r>
+        <w:rPr>
+          <w:bCs/>
+          <w:iCs/>
+        </w:rPr>
+        <w:t>TiempoAtención</w:t>
+      </w:r>
+      <w:proofErr w:type="spellEnd"/>
+      <w:r>
+        <w:rPr>
+          <w:bCs/>
+          <w:iCs/>
+        </w:rPr>
+        <w:t>, de tipo INTEGER, representa el tiempo que tarda un turista en la estación de servicio de la región.</w:t>
       </w:r>
     </w:p>
     <w:p>
@@ -4004,13 +4353,31 @@
           <w:iCs/>
         </w:rPr>
       </w:pPr>
+      <w:proofErr w:type="spellStart"/>
+      <w:proofErr w:type="gramStart"/>
       <w:r>
         <w:rPr>
           <w:b/>
           <w:iCs/>
         </w:rPr>
         <w:lastRenderedPageBreak/>
-        <w:t>crearEnlace()</w:t>
+        <w:t>crearEnlace</w:t>
+      </w:r>
+      <w:proofErr w:type="spellEnd"/>
+      <w:r>
+        <w:rPr>
+          <w:b/>
+          <w:iCs/>
+        </w:rPr>
+        <w:t>(</w:t>
+      </w:r>
+      <w:proofErr w:type="gramEnd"/>
+      <w:r>
+        <w:rPr>
+          <w:b/>
+          <w:iCs/>
+        </w:rPr>
+        <w:t>)</w:t>
       </w:r>
     </w:p>
     <w:p>
@@ -4294,12 +4661,30 @@
           <w:iCs/>
         </w:rPr>
       </w:pPr>
+      <w:proofErr w:type="spellStart"/>
+      <w:proofErr w:type="gramStart"/>
       <w:r>
         <w:rPr>
           <w:b/>
           <w:iCs/>
         </w:rPr>
-        <w:t>crearAeropuerto()</w:t>
+        <w:t>crearAeropuerto</w:t>
+      </w:r>
+      <w:proofErr w:type="spellEnd"/>
+      <w:r>
+        <w:rPr>
+          <w:b/>
+          <w:iCs/>
+        </w:rPr>
+        <w:t>(</w:t>
+      </w:r>
+      <w:proofErr w:type="gramEnd"/>
+      <w:r>
+        <w:rPr>
+          <w:b/>
+          <w:iCs/>
+        </w:rPr>
+        <w:t>)</w:t>
       </w:r>
     </w:p>
     <w:p>
@@ -4352,12 +4737,21 @@
           <w:iCs/>
         </w:rPr>
       </w:pPr>
-      <w:r>
-        <w:rPr>
-          <w:bCs/>
-          <w:iCs/>
-        </w:rPr>
-        <w:t>CantidadLlegada, de tipo INTEGER, representa la cantidad de personas que llegan en un vuelo.</w:t>
+      <w:proofErr w:type="spellStart"/>
+      <w:r>
+        <w:rPr>
+          <w:bCs/>
+          <w:iCs/>
+        </w:rPr>
+        <w:t>CantidadLlegada</w:t>
+      </w:r>
+      <w:proofErr w:type="spellEnd"/>
+      <w:r>
+        <w:rPr>
+          <w:bCs/>
+          <w:iCs/>
+        </w:rPr>
+        <w:t>, de tipo INTEGER, representa la cantidad de personas que llegan en un vuelo.</w:t>
       </w:r>
     </w:p>
     <w:p>
@@ -4373,12 +4767,21 @@
           <w:iCs/>
         </w:rPr>
       </w:pPr>
-      <w:r>
-        <w:rPr>
-          <w:bCs/>
-          <w:iCs/>
-        </w:rPr>
-        <w:t xml:space="preserve">TiempoLlegada, de tipo STRING, representa el tiempo en minutos entre la llegada de los diferentes vuelos. </w:t>
+      <w:proofErr w:type="spellStart"/>
+      <w:r>
+        <w:rPr>
+          <w:bCs/>
+          <w:iCs/>
+        </w:rPr>
+        <w:t>TiempoLlegada</w:t>
+      </w:r>
+      <w:proofErr w:type="spellEnd"/>
+      <w:r>
+        <w:rPr>
+          <w:bCs/>
+          <w:iCs/>
+        </w:rPr>
+        <w:t xml:space="preserve">, de tipo STRING, representa el tiempo en minutos entre la llegada de los diferentes vuelos. </w:t>
       </w:r>
     </w:p>
     <w:p>
@@ -4394,13 +4797,22 @@
           <w:iCs/>
         </w:rPr>
       </w:pPr>
+      <w:proofErr w:type="spellStart"/>
       <w:r>
         <w:rPr>
           <w:bCs/>
           <w:iCs/>
         </w:rPr>
         <w:lastRenderedPageBreak/>
-        <w:t xml:space="preserve">ProbMarcharse, de tipo INT, representa la probabilidad que existe de que un turista decida marcharse del territorio nacional cuando llega a una región que posee un aeropuerto. </w:t>
+        <w:t>ProbMarcharse</w:t>
+      </w:r>
+      <w:proofErr w:type="spellEnd"/>
+      <w:r>
+        <w:rPr>
+          <w:bCs/>
+          <w:iCs/>
+        </w:rPr>
+        <w:t xml:space="preserve">, de tipo INT, representa la probabilidad que existe de que un turista decida marcharse del territorio nacional cuando llega a una región que posee un aeropuerto. </w:t>
       </w:r>
     </w:p>
     <w:p>
@@ -4416,12 +4828,21 @@
           <w:iCs/>
         </w:rPr>
       </w:pPr>
-      <w:r>
-        <w:rPr>
-          <w:bCs/>
-          <w:iCs/>
-        </w:rPr>
-        <w:t>ProbQuedarse, de tipo INT, representa la probabilidad que existe de que un turista decida quedarse en el territorio nacional cuando llega a una región que posee un aeropuerto.</w:t>
+      <w:proofErr w:type="spellStart"/>
+      <w:r>
+        <w:rPr>
+          <w:bCs/>
+          <w:iCs/>
+        </w:rPr>
+        <w:t>ProbQuedarse</w:t>
+      </w:r>
+      <w:proofErr w:type="spellEnd"/>
+      <w:r>
+        <w:rPr>
+          <w:bCs/>
+          <w:iCs/>
+        </w:rPr>
+        <w:t>, de tipo INT, representa la probabilidad que existe de que un turista decida quedarse en el territorio nacional cuando llega a una región que posee un aeropuerto.</w:t>
       </w:r>
     </w:p>
     <w:p>
@@ -4705,7 +5126,23 @@
           <w:b/>
           <w:iCs/>
         </w:rPr>
-        <w:t xml:space="preserve">Dibujar#() </w:t>
+        <w:t>Dibujar</w:t>
+      </w:r>
+      <w:proofErr w:type="gramStart"/>
+      <w:r>
+        <w:rPr>
+          <w:b/>
+          <w:iCs/>
+        </w:rPr>
+        <w:t>#(</w:t>
+      </w:r>
+      <w:proofErr w:type="gramEnd"/>
+      <w:r>
+        <w:rPr>
+          <w:b/>
+          <w:iCs/>
+        </w:rPr>
+        <w:t xml:space="preserve">) </w:t>
       </w:r>
     </w:p>
     <w:p>
@@ -4737,12 +5174,21 @@
           <w:iCs/>
         </w:rPr>
       </w:pPr>
-      <w:r>
-        <w:rPr>
-          <w:bCs/>
-          <w:iCs/>
-        </w:rPr>
-        <w:t xml:space="preserve">InicioX, representa la coordenada x en la que comienza </w:t>
+      <w:proofErr w:type="spellStart"/>
+      <w:r>
+        <w:rPr>
+          <w:bCs/>
+          <w:iCs/>
+        </w:rPr>
+        <w:t>InicioX</w:t>
+      </w:r>
+      <w:proofErr w:type="spellEnd"/>
+      <w:r>
+        <w:rPr>
+          <w:bCs/>
+          <w:iCs/>
+        </w:rPr>
+        <w:t xml:space="preserve">, representa la coordenada x en la que comienza </w:t>
       </w:r>
       <w:r>
         <w:rPr>
@@ -4765,12 +5211,21 @@
           <w:iCs/>
         </w:rPr>
       </w:pPr>
-      <w:r>
-        <w:rPr>
-          <w:bCs/>
-          <w:iCs/>
-        </w:rPr>
-        <w:t>InicioY, representa la coordenada y en la que comienza el número que se desea dibujar.</w:t>
+      <w:proofErr w:type="spellStart"/>
+      <w:r>
+        <w:rPr>
+          <w:bCs/>
+          <w:iCs/>
+        </w:rPr>
+        <w:t>InicioY</w:t>
+      </w:r>
+      <w:proofErr w:type="spellEnd"/>
+      <w:r>
+        <w:rPr>
+          <w:bCs/>
+          <w:iCs/>
+        </w:rPr>
+        <w:t>, representa la coordenada y en la que comienza el número que se desea dibujar.</w:t>
       </w:r>
     </w:p>
     <w:p>
@@ -5139,12 +5594,30 @@
           <w:iCs/>
         </w:rPr>
       </w:pPr>
+      <w:proofErr w:type="spellStart"/>
+      <w:proofErr w:type="gramStart"/>
       <w:r>
         <w:rPr>
           <w:b/>
           <w:iCs/>
         </w:rPr>
-        <w:t>crearPuntoCardinal()</w:t>
+        <w:t>crearPuntoCardinal</w:t>
+      </w:r>
+      <w:proofErr w:type="spellEnd"/>
+      <w:r>
+        <w:rPr>
+          <w:b/>
+          <w:iCs/>
+        </w:rPr>
+        <w:t>(</w:t>
+      </w:r>
+      <w:proofErr w:type="gramEnd"/>
+      <w:r>
+        <w:rPr>
+          <w:b/>
+          <w:iCs/>
+        </w:rPr>
+        <w:t>)</w:t>
       </w:r>
     </w:p>
     <w:p>
@@ -5225,7 +5698,23 @@
           <w:bCs/>
           <w:iCs/>
         </w:rPr>
-        <w:t xml:space="preserve">Este método genera un punto cardinal que servirá de guía para saber hacia dónde se dirigen los turistas dentro del territorio nacional, para ello se creo un objeto de tipo TRANSFER NODE en la ubicación y nombre descritos por los parámetros. </w:t>
+        <w:t xml:space="preserve">Este método genera un punto cardinal que servirá de guía para saber hacia dónde se dirigen los turistas dentro del territorio nacional, para ello se </w:t>
+      </w:r>
+      <w:proofErr w:type="spellStart"/>
+      <w:r>
+        <w:rPr>
+          <w:bCs/>
+          <w:iCs/>
+        </w:rPr>
+        <w:t>creo</w:t>
+      </w:r>
+      <w:proofErr w:type="spellEnd"/>
+      <w:r>
+        <w:rPr>
+          <w:bCs/>
+          <w:iCs/>
+        </w:rPr>
+        <w:t xml:space="preserve"> un objeto de tipo TRANSFER NODE en la ubicación y nombre descritos por los parámetros. </w:t>
       </w:r>
     </w:p>
     <w:p>
@@ -5284,12 +5773,28 @@
           <w:b/>
         </w:rPr>
       </w:pPr>
+      <w:proofErr w:type="spellStart"/>
+      <w:proofErr w:type="gramStart"/>
       <w:r>
         <w:rPr>
           <w:b/>
         </w:rPr>
         <w:lastRenderedPageBreak/>
-        <w:t>pintarMapa()</w:t>
+        <w:t>pintarMapa</w:t>
+      </w:r>
+      <w:proofErr w:type="spellEnd"/>
+      <w:r>
+        <w:rPr>
+          <w:b/>
+        </w:rPr>
+        <w:t>(</w:t>
+      </w:r>
+      <w:proofErr w:type="gramEnd"/>
+      <w:r>
+        <w:rPr>
+          <w:b/>
+        </w:rPr>
+        <w:t>)</w:t>
       </w:r>
     </w:p>
     <w:p>
@@ -5305,7 +5810,79 @@
         <w:jc w:val="both"/>
       </w:pPr>
       <w:r>
-        <w:t xml:space="preserve">Este método es utilizado para graficar el contorno del mapa de guatemala, para ello, va colocando BasicNode’s en coordenadas determinadas a modo de representar la silueta de dicho mapa. El método inicia pintando dos nodos en la ubicación indicada, y luego estos son unidos mediante un Conveyor, posteriormente, se modifican las propiedades “DrawnToScale”, “InitialDesiredSpeed” y “LogicalLength” del Conveyor, el primero se coloca en “False” para poder colocarle una longitud lógica y que no la dibuje a escala según la distancia real que separa a ambos nodos. La segunda propiedad modificada obliga a las entidades que se desplacen por él a recorrerlo con una velocidad específia, en este caso 16.67 m/s que equivalen a 60 km/h. Y el último parámetro modificado coloca una longitud lógica al conveyor, en este caso es diferente para cada arista ya que se nos dio la longitud real entre frontera y frontera, y dado que el modelo se trató de dibujar lo más a escala posible se trató la manera de hacer una distribución uniforme de estas distancias. </w:t>
+        <w:t xml:space="preserve">Este método es utilizado para graficar el contorno del mapa de </w:t>
+      </w:r>
+      <w:proofErr w:type="spellStart"/>
+      <w:r>
+        <w:t>guatemala</w:t>
+      </w:r>
+      <w:proofErr w:type="spellEnd"/>
+      <w:r>
+        <w:t xml:space="preserve">, para ello, va colocando </w:t>
+      </w:r>
+      <w:proofErr w:type="spellStart"/>
+      <w:r>
+        <w:t>BasicNode’s</w:t>
+      </w:r>
+      <w:proofErr w:type="spellEnd"/>
+      <w:r>
+        <w:t xml:space="preserve"> en coordenadas determinadas a modo de representar la silueta de dicho mapa. El método inicia pintando dos nodos en la ubicación indicada, y luego estos son unidos mediante un </w:t>
+      </w:r>
+      <w:proofErr w:type="spellStart"/>
+      <w:r>
+        <w:t>Conveyor</w:t>
+      </w:r>
+      <w:proofErr w:type="spellEnd"/>
+      <w:r>
+        <w:t>, posteriormente, se modifican las propiedades “</w:t>
+      </w:r>
+      <w:proofErr w:type="spellStart"/>
+      <w:r>
+        <w:t>DrawnToScale</w:t>
+      </w:r>
+      <w:proofErr w:type="spellEnd"/>
+      <w:r>
+        <w:t>”, “</w:t>
+      </w:r>
+      <w:proofErr w:type="spellStart"/>
+      <w:r>
+        <w:t>InitialDesiredSpeed</w:t>
+      </w:r>
+      <w:proofErr w:type="spellEnd"/>
+      <w:r>
+        <w:t>” y “</w:t>
+      </w:r>
+      <w:proofErr w:type="spellStart"/>
+      <w:r>
+        <w:t>LogicalLength</w:t>
+      </w:r>
+      <w:proofErr w:type="spellEnd"/>
+      <w:r>
+        <w:t xml:space="preserve">” del </w:t>
+      </w:r>
+      <w:proofErr w:type="spellStart"/>
+      <w:r>
+        <w:t>Conveyor</w:t>
+      </w:r>
+      <w:proofErr w:type="spellEnd"/>
+      <w:r>
+        <w:t xml:space="preserve">, el primero se coloca en “False” para poder colocarle una longitud lógica y que no la dibuje a escala según la distancia real que separa a ambos nodos. La segunda propiedad modificada obliga a las entidades que se desplacen por él a recorrerlo con una velocidad </w:t>
+      </w:r>
+      <w:proofErr w:type="spellStart"/>
+      <w:r>
+        <w:t>específia</w:t>
+      </w:r>
+      <w:proofErr w:type="spellEnd"/>
+      <w:r>
+        <w:t xml:space="preserve">, en este caso 16.67 m/s que equivalen a 60 km/h. Y el último parámetro modificado coloca una longitud lógica al </w:t>
+      </w:r>
+      <w:proofErr w:type="spellStart"/>
+      <w:r>
+        <w:t>conveyor</w:t>
+      </w:r>
+      <w:proofErr w:type="spellEnd"/>
+      <w:r>
+        <w:t xml:space="preserve">, en este caso es diferente para cada arista ya que se nos dio la longitud real entre frontera y frontera, y dado que el modelo se trató de dibujar lo más a escala posible se trató la manera de hacer una distribución uniforme de estas distancias. </w:t>
       </w:r>
     </w:p>
     <w:p>
@@ -12639,7 +13216,63 @@
         <w:jc w:val="both"/>
       </w:pPr>
       <w:r>
-        <w:t xml:space="preserve">Como se puede apreciar en las capturas se modificaron las mismas tres propiedades en cada uno de los conveyor creados. Y finalmente se crea un Source al que se le coloca por nombre “BaseMilitar” y se cambia el valor de las propiedades “InterarrivalTime”, “MaximumArrivals” y “EntityType”, al primero se le coloca el valor de 15, para que llegue un avión cada 15 minutos al sistema, a la segunda propiedad se le coloca también el valor de 15 para indicarle que genere un máximo de 15 aviones, el último parámetro coloca el tipo de entidad que manejará el Source, en este caso el avión como tal. </w:t>
+        <w:t xml:space="preserve">Como se puede apreciar en las capturas se modificaron las mismas tres propiedades en cada uno de los </w:t>
+      </w:r>
+      <w:proofErr w:type="spellStart"/>
+      <w:r>
+        <w:t>conveyor</w:t>
+      </w:r>
+      <w:proofErr w:type="spellEnd"/>
+      <w:r>
+        <w:t xml:space="preserve"> creados. Y finalmente se crea un </w:t>
+      </w:r>
+      <w:proofErr w:type="spellStart"/>
+      <w:r>
+        <w:t>Source</w:t>
+      </w:r>
+      <w:proofErr w:type="spellEnd"/>
+      <w:r>
+        <w:t xml:space="preserve"> al que se le coloca por nombre “</w:t>
+      </w:r>
+      <w:proofErr w:type="spellStart"/>
+      <w:r>
+        <w:t>BaseMilitar</w:t>
+      </w:r>
+      <w:proofErr w:type="spellEnd"/>
+      <w:r>
+        <w:t>” y se cambia el valor de las propiedades “</w:t>
+      </w:r>
+      <w:proofErr w:type="spellStart"/>
+      <w:r>
+        <w:t>InterarrivalTime</w:t>
+      </w:r>
+      <w:proofErr w:type="spellEnd"/>
+      <w:r>
+        <w:t>”, “</w:t>
+      </w:r>
+      <w:proofErr w:type="spellStart"/>
+      <w:r>
+        <w:t>MaximumArrivals</w:t>
+      </w:r>
+      <w:proofErr w:type="spellEnd"/>
+      <w:r>
+        <w:t>” y “</w:t>
+      </w:r>
+      <w:proofErr w:type="spellStart"/>
+      <w:r>
+        <w:t>EntityType</w:t>
+      </w:r>
+      <w:proofErr w:type="spellEnd"/>
+      <w:r>
+        <w:t xml:space="preserve">”, al primero se le coloca el valor de 15, para que llegue un avión cada 15 minutos al sistema, a la segunda propiedad se le coloca también el valor de 15 para indicarle que genere un máximo de 15 aviones, el último parámetro coloca el tipo de entidad que manejará el </w:t>
+      </w:r>
+      <w:proofErr w:type="spellStart"/>
+      <w:r>
+        <w:t>Source</w:t>
+      </w:r>
+      <w:proofErr w:type="spellEnd"/>
+      <w:r>
+        <w:t xml:space="preserve">, en este caso el avión como tal. </w:t>
       </w:r>
     </w:p>
     <w:p>
@@ -13672,7 +14305,21 @@
           <w:bCs/>
           <w:iCs/>
         </w:rPr>
-        <w:t>Un objeto de tipo SOURCE para generar los turistas que viajan entre regiones, el nombre de este es “turistas” acompañado de el nombre de la región en la cual se encuentra. El tiempo en minutos entre llegadas está dado por una distribución de Poisson.</w:t>
+        <w:t>Un objeto de tipo SOURCE para generar los turistas que viajan entre regiones, el nombre de este es “turistas” acompañado de</w:t>
+      </w:r>
+      <w:r>
+        <w:rPr>
+          <w:bCs/>
+          <w:iCs/>
+        </w:rPr>
+        <w:t>l</w:t>
+      </w:r>
+      <w:r>
+        <w:rPr>
+          <w:bCs/>
+          <w:iCs/>
+        </w:rPr>
+        <w:t xml:space="preserve"> nombre de la región en la cual se encuentra. El tiempo en minutos entre llegadas está dado por una distribución de Poisson.</w:t>
       </w:r>
     </w:p>
     <w:p>
@@ -13693,7 +14340,21 @@
           <w:bCs/>
           <w:iCs/>
         </w:rPr>
-        <w:t>Un objeto de tipo SERVER representando la estación de servicio con un tiempo de procesamiento definido por una distribución exponencial dada por el enunciado de trabajo, así como la capacidad de turistas que posee cada estación. El nombre que identifica la región es “región” acompañado de el nombre de la región en la cual se encuentra ubicado.</w:t>
+        <w:t>Un objeto de tipo SERVER representando la estación de servicio con un tiempo de procesamiento definido por una distribución exponencial dada por el enunciado de trabajo, así como la capacidad de turistas que posee cada estación. El nombre que identifica la región es “región” acompañado de</w:t>
+      </w:r>
+      <w:r>
+        <w:rPr>
+          <w:bCs/>
+          <w:iCs/>
+        </w:rPr>
+        <w:t>l</w:t>
+      </w:r>
+      <w:r>
+        <w:rPr>
+          <w:bCs/>
+          <w:iCs/>
+        </w:rPr>
+        <w:t xml:space="preserve"> nombre de la región en la cual se encuentra ubicado.</w:t>
       </w:r>
     </w:p>
     <w:p>
@@ -14416,7 +15077,39 @@
         <w:jc w:val="both"/>
       </w:pPr>
       <w:r>
-        <w:t xml:space="preserve">Para dibujar el contorno del mapa se utilizaron BasicNodes como vértices para el grafo, y Conveyors como aristas, dado que la única función de los vértices es darle forma a la silueta se utilizaron estos tipos de componentes (BasicNode’s), y los Conveyors se utilizaron para delimitar una velocidad de desplazamiento sobre las aristas. </w:t>
+        <w:t xml:space="preserve">Para dibujar el contorno del mapa se utilizaron </w:t>
+      </w:r>
+      <w:proofErr w:type="spellStart"/>
+      <w:r>
+        <w:t>BasicNodes</w:t>
+      </w:r>
+      <w:proofErr w:type="spellEnd"/>
+      <w:r>
+        <w:t xml:space="preserve"> como vértices para el grafo, y </w:t>
+      </w:r>
+      <w:proofErr w:type="spellStart"/>
+      <w:r>
+        <w:t>Conveyors</w:t>
+      </w:r>
+      <w:proofErr w:type="spellEnd"/>
+      <w:r>
+        <w:t xml:space="preserve"> como aristas, dado que la única función de los vértices es darle forma a la silueta se utilizaron estos tipos de componentes (</w:t>
+      </w:r>
+      <w:proofErr w:type="spellStart"/>
+      <w:r>
+        <w:t>BasicNode’s</w:t>
+      </w:r>
+      <w:proofErr w:type="spellEnd"/>
+      <w:r>
+        <w:t xml:space="preserve">), y los </w:t>
+      </w:r>
+      <w:proofErr w:type="spellStart"/>
+      <w:r>
+        <w:t>Conveyors</w:t>
+      </w:r>
+      <w:proofErr w:type="spellEnd"/>
+      <w:r>
+        <w:t xml:space="preserve"> se utilizaron para delimitar una velocidad de desplazamiento sobre las aristas. </w:t>
       </w:r>
     </w:p>
     <w:p>
@@ -14496,7 +15189,15 @@
         <w:jc w:val="both"/>
       </w:pPr>
       <w:r>
-        <w:t xml:space="preserve">Para la base militar se utilizó un Source ya que se simulará el lugar de despegue de 15 aviones que al final serán entidades que ingresarán cada 15 minutos al sistema. </w:t>
+        <w:t xml:space="preserve">Para la base militar se utilizó un </w:t>
+      </w:r>
+      <w:proofErr w:type="spellStart"/>
+      <w:r>
+        <w:t>Source</w:t>
+      </w:r>
+      <w:proofErr w:type="spellEnd"/>
+      <w:r>
+        <w:t xml:space="preserve"> ya que se simulará el lugar de despegue de 15 aviones que al final serán entidades que ingresarán cada 15 minutos al sistema. </w:t>
       </w:r>
     </w:p>
     <w:p>
@@ -14602,7 +15303,19 @@
         <w:jc w:val="both"/>
       </w:pPr>
       <w:r>
-        <w:t>Dependiendo de la forma en que se integre la API de Simio con el lenguaje de programación deseado, puede darnos una ventaja al momento de crear un modelo de simulación, ya que por ejemplo mediante una sentencia de ciclo for o while se podrían crear una cantidad considerable de componentes en cuestión de segundos.</w:t>
+        <w:t xml:space="preserve">Dependiendo de la forma en que se integre la API de Simio con el lenguaje de programación deseado, puede darnos una ventaja al momento de crear un modelo de simulación, ya que por ejemplo mediante una sentencia de ciclo </w:t>
+      </w:r>
+      <w:r>
+        <w:t>FOR</w:t>
+      </w:r>
+      <w:r>
+        <w:t xml:space="preserve"> o </w:t>
+      </w:r>
+      <w:r>
+        <w:t>WHILE</w:t>
+      </w:r>
+      <w:r>
+        <w:t xml:space="preserve"> se podrían crear una cantidad considerable de componentes en cuestión de segundos.</w:t>
       </w:r>
     </w:p>
     <w:p>
@@ -14632,8 +15345,317 @@
         </w:rPr>
       </w:pPr>
     </w:p>
+    <w:p>
+      <w:pPr>
+        <w:pStyle w:val="Prrafodelista"/>
+        <w:numPr>
+          <w:ilvl w:val="0"/>
+          <w:numId w:val="30"/>
+        </w:numPr>
+        <w:jc w:val="both"/>
+        <w:rPr>
+          <w:bCs/>
+          <w:iCs/>
+        </w:rPr>
+      </w:pPr>
+      <w:r>
+        <w:rPr>
+          <w:bCs/>
+          <w:iCs/>
+        </w:rPr>
+        <w:t xml:space="preserve">El estudio del comportamiento de los turistas, tanto nacionales como internacionales, es muy importante </w:t>
+      </w:r>
+      <w:r>
+        <w:rPr>
+          <w:bCs/>
+          <w:iCs/>
+        </w:rPr>
+        <w:t>para poder</w:t>
+      </w:r>
+      <w:r>
+        <w:rPr>
+          <w:bCs/>
+          <w:iCs/>
+        </w:rPr>
+        <w:t xml:space="preserve"> implementar estrategias que permitan dar a conocer los diferentes destinos que posee nuestro país, haciendo énfasis en los que se encuentran en las regiones menos visitadas y que así puedan estas explotar su potencial en cuanto a turismo. </w:t>
+      </w:r>
+    </w:p>
+    <w:p>
+      <w:pPr>
+        <w:jc w:val="both"/>
+        <w:rPr>
+          <w:bCs/>
+          <w:iCs/>
+        </w:rPr>
+      </w:pPr>
+    </w:p>
+    <w:p>
+      <w:pPr>
+        <w:jc w:val="both"/>
+        <w:rPr>
+          <w:bCs/>
+          <w:iCs/>
+        </w:rPr>
+      </w:pPr>
+    </w:p>
+    <w:p>
+      <w:pPr>
+        <w:jc w:val="both"/>
+        <w:rPr>
+          <w:bCs/>
+          <w:iCs/>
+        </w:rPr>
+      </w:pPr>
+    </w:p>
+    <w:p>
+      <w:pPr>
+        <w:jc w:val="both"/>
+        <w:rPr>
+          <w:bCs/>
+          <w:iCs/>
+        </w:rPr>
+      </w:pPr>
+    </w:p>
+    <w:p>
+      <w:pPr>
+        <w:jc w:val="both"/>
+        <w:rPr>
+          <w:bCs/>
+          <w:iCs/>
+        </w:rPr>
+      </w:pPr>
+    </w:p>
+    <w:p>
+      <w:pPr>
+        <w:jc w:val="both"/>
+        <w:rPr>
+          <w:bCs/>
+          <w:iCs/>
+        </w:rPr>
+      </w:pPr>
+    </w:p>
+    <w:p>
+      <w:pPr>
+        <w:jc w:val="both"/>
+        <w:rPr>
+          <w:bCs/>
+          <w:iCs/>
+        </w:rPr>
+      </w:pPr>
+    </w:p>
+    <w:p>
+      <w:pPr>
+        <w:jc w:val="both"/>
+        <w:rPr>
+          <w:bCs/>
+          <w:iCs/>
+        </w:rPr>
+      </w:pPr>
+    </w:p>
+    <w:p>
+      <w:pPr>
+        <w:jc w:val="both"/>
+        <w:rPr>
+          <w:bCs/>
+          <w:iCs/>
+        </w:rPr>
+      </w:pPr>
+    </w:p>
+    <w:p>
+      <w:pPr>
+        <w:pStyle w:val="Prrafodelista"/>
+        <w:numPr>
+          <w:ilvl w:val="0"/>
+          <w:numId w:val="14"/>
+        </w:numPr>
+        <w:jc w:val="both"/>
+        <w:rPr>
+          <w:b/>
+          <w:iCs/>
+          <w:color w:val="0070C0"/>
+        </w:rPr>
+      </w:pPr>
+      <w:r>
+        <w:rPr>
+          <w:b/>
+          <w:iCs/>
+          <w:color w:val="0070C0"/>
+        </w:rPr>
+        <w:lastRenderedPageBreak/>
+        <w:t>Vídeo</w:t>
+      </w:r>
+    </w:p>
+    <w:p>
+      <w:pPr>
+        <w:jc w:val="both"/>
+        <w:rPr>
+          <w:bCs/>
+          <w:iCs/>
+        </w:rPr>
+      </w:pPr>
+    </w:p>
+    <w:p>
+      <w:pPr>
+        <w:jc w:val="both"/>
+        <w:rPr>
+          <w:bCs/>
+          <w:iCs/>
+        </w:rPr>
+      </w:pPr>
+      <w:r>
+        <w:rPr>
+          <w:bCs/>
+          <w:iCs/>
+        </w:rPr>
+        <w:t>El vídeo con la descripción de la práctica se</w:t>
+      </w:r>
+      <w:r>
+        <w:rPr>
+          <w:bCs/>
+          <w:iCs/>
+        </w:rPr>
+        <w:t xml:space="preserve"> encuentra</w:t>
+      </w:r>
+      <w:r>
+        <w:rPr>
+          <w:bCs/>
+          <w:iCs/>
+        </w:rPr>
+        <w:t xml:space="preserve"> pulsando la imagen o en el siguiente enlace. </w:t>
+      </w:r>
+    </w:p>
+    <w:p>
+      <w:pPr>
+        <w:jc w:val="both"/>
+        <w:rPr>
+          <w:bCs/>
+          <w:iCs/>
+        </w:rPr>
+      </w:pPr>
+    </w:p>
+    <w:p>
+      <w:pPr>
+        <w:jc w:val="center"/>
+        <w:rPr>
+          <w:bCs/>
+          <w:iCs/>
+        </w:rPr>
+      </w:pPr>
+      <w:r>
+        <w:rPr>
+          <w:bCs/>
+          <w:iCs/>
+          <w:noProof/>
+        </w:rPr>
+        <w:drawing>
+          <wp:inline distT="0" distB="0" distL="0" distR="0" wp14:anchorId="34249A18" wp14:editId="7A2A9A1C">
+            <wp:extent cx="4572275" cy="2694940"/>
+            <wp:effectExtent l="95250" t="95250" r="95250" b="86360"/>
+            <wp:docPr id="7" name="Imagen 7" descr="Imagen que contiene Interfaz de usuario gráfica, Diagrama&#10;&#10;Descripción generada automáticamente">
+              <a:hlinkClick xmlns:a="http://schemas.openxmlformats.org/drawingml/2006/main" r:id="rId60"/>
+            </wp:docPr>
+            <wp:cNvGraphicFramePr>
+              <a:graphicFrameLocks xmlns:a="http://schemas.openxmlformats.org/drawingml/2006/main" noChangeAspect="1"/>
+            </wp:cNvGraphicFramePr>
+            <a:graphic xmlns:a="http://schemas.openxmlformats.org/drawingml/2006/main">
+              <a:graphicData uri="http://schemas.openxmlformats.org/drawingml/2006/picture">
+                <pic:pic xmlns:pic="http://schemas.openxmlformats.org/drawingml/2006/picture">
+                  <pic:nvPicPr>
+                    <pic:cNvPr id="7" name="Imagen 7" descr="Imagen que contiene Interfaz de usuario gráfica, Diagrama&#10;&#10;Descripción generada automáticamente">
+                      <a:hlinkClick r:id="rId60"/>
+                    </pic:cNvPr>
+                    <pic:cNvPicPr/>
+                  </pic:nvPicPr>
+                  <pic:blipFill>
+                    <a:blip r:embed="rId61" cstate="print">
+                      <a:extLst>
+                        <a:ext uri="{28A0092B-C50C-407E-A947-70E740481C1C}">
+                          <a14:useLocalDpi xmlns:a14="http://schemas.microsoft.com/office/drawing/2010/main" val="0"/>
+                        </a:ext>
+                      </a:extLst>
+                    </a:blip>
+                    <a:stretch>
+                      <a:fillRect/>
+                    </a:stretch>
+                  </pic:blipFill>
+                  <pic:spPr>
+                    <a:xfrm>
+                      <a:off x="0" y="0"/>
+                      <a:ext cx="4591244" cy="2706121"/>
+                    </a:xfrm>
+                    <a:prstGeom prst="rect">
+                      <a:avLst/>
+                    </a:prstGeom>
+                    <a:effectLst>
+                      <a:outerShdw blurRad="63500" sx="102000" sy="102000" algn="ctr" rotWithShape="0">
+                        <a:prstClr val="black">
+                          <a:alpha val="40000"/>
+                        </a:prstClr>
+                      </a:outerShdw>
+                    </a:effectLst>
+                  </pic:spPr>
+                </pic:pic>
+              </a:graphicData>
+            </a:graphic>
+          </wp:inline>
+        </w:drawing>
+      </w:r>
+    </w:p>
+    <w:p>
+      <w:pPr>
+        <w:jc w:val="center"/>
+        <w:rPr>
+          <w:bCs/>
+          <w:iCs/>
+        </w:rPr>
+      </w:pPr>
+    </w:p>
+    <w:p>
+      <w:pPr>
+        <w:jc w:val="center"/>
+        <w:rPr>
+          <w:bCs/>
+          <w:iCs/>
+        </w:rPr>
+      </w:pPr>
+      <w:r>
+        <w:rPr>
+          <w:bCs/>
+          <w:iCs/>
+        </w:rPr>
+        <w:t>Enlace:</w:t>
+      </w:r>
+    </w:p>
+    <w:p>
+      <w:pPr>
+        <w:jc w:val="center"/>
+        <w:rPr>
+          <w:bCs/>
+          <w:iCs/>
+        </w:rPr>
+      </w:pPr>
+    </w:p>
+    <w:p>
+      <w:pPr>
+        <w:jc w:val="center"/>
+        <w:rPr>
+          <w:bCs/>
+          <w:iCs/>
+        </w:rPr>
+      </w:pPr>
+      <w:hyperlink r:id="rId62" w:history="1">
+        <w:r>
+          <w:rPr>
+            <w:rStyle w:val="Hipervnculo"/>
+            <w:bCs/>
+            <w:iCs/>
+          </w:rPr>
+          <w:t>https://www.youtube.com/watch?v=oo-juL-LIQ0</w:t>
+        </w:r>
+      </w:hyperlink>
+    </w:p>
     <w:sectPr>
-      <w:footerReference w:type="default" r:id="rId60"/>
+      <w:footerReference w:type="default" r:id="rId63"/>
       <w:pgSz w:w="12240" w:h="15840"/>
       <w:pgMar w:top="1276" w:right="1701" w:bottom="1417" w:left="1701" w:header="708" w:footer="708" w:gutter="0"/>
       <w:pgBorders w:offsetFrom="page">
@@ -15001,6 +16023,95 @@
     </w:lvl>
   </w:abstractNum>
   <w:abstractNum w:abstractNumId="1" w15:restartNumberingAfterBreak="0">
+    <w:nsid w:val="05151E9D"/>
+    <w:multiLevelType w:val="hybridMultilevel"/>
+    <w:tmpl w:val="D690E692"/>
+    <w:lvl w:ilvl="0" w:tplc="100A000F">
+      <w:start w:val="7"/>
+      <w:numFmt w:val="decimal"/>
+      <w:lvlText w:val="%1."/>
+      <w:lvlJc w:val="left"/>
+      <w:pPr>
+        <w:ind w:left="720" w:hanging="360"/>
+      </w:pPr>
+      <w:rPr>
+        <w:rFonts w:hint="default"/>
+      </w:rPr>
+    </w:lvl>
+    <w:lvl w:ilvl="1" w:tplc="100A0019" w:tentative="1">
+      <w:start w:val="1"/>
+      <w:numFmt w:val="lowerLetter"/>
+      <w:lvlText w:val="%2."/>
+      <w:lvlJc w:val="left"/>
+      <w:pPr>
+        <w:ind w:left="1440" w:hanging="360"/>
+      </w:pPr>
+    </w:lvl>
+    <w:lvl w:ilvl="2" w:tplc="100A001B" w:tentative="1">
+      <w:start w:val="1"/>
+      <w:numFmt w:val="lowerRoman"/>
+      <w:lvlText w:val="%3."/>
+      <w:lvlJc w:val="right"/>
+      <w:pPr>
+        <w:ind w:left="2160" w:hanging="180"/>
+      </w:pPr>
+    </w:lvl>
+    <w:lvl w:ilvl="3" w:tplc="100A000F" w:tentative="1">
+      <w:start w:val="1"/>
+      <w:numFmt w:val="decimal"/>
+      <w:lvlText w:val="%4."/>
+      <w:lvlJc w:val="left"/>
+      <w:pPr>
+        <w:ind w:left="2880" w:hanging="360"/>
+      </w:pPr>
+    </w:lvl>
+    <w:lvl w:ilvl="4" w:tplc="100A0019" w:tentative="1">
+      <w:start w:val="1"/>
+      <w:numFmt w:val="lowerLetter"/>
+      <w:lvlText w:val="%5."/>
+      <w:lvlJc w:val="left"/>
+      <w:pPr>
+        <w:ind w:left="3600" w:hanging="360"/>
+      </w:pPr>
+    </w:lvl>
+    <w:lvl w:ilvl="5" w:tplc="100A001B" w:tentative="1">
+      <w:start w:val="1"/>
+      <w:numFmt w:val="lowerRoman"/>
+      <w:lvlText w:val="%6."/>
+      <w:lvlJc w:val="right"/>
+      <w:pPr>
+        <w:ind w:left="4320" w:hanging="180"/>
+      </w:pPr>
+    </w:lvl>
+    <w:lvl w:ilvl="6" w:tplc="100A000F" w:tentative="1">
+      <w:start w:val="1"/>
+      <w:numFmt w:val="decimal"/>
+      <w:lvlText w:val="%7."/>
+      <w:lvlJc w:val="left"/>
+      <w:pPr>
+        <w:ind w:left="5040" w:hanging="360"/>
+      </w:pPr>
+    </w:lvl>
+    <w:lvl w:ilvl="7" w:tplc="100A0019" w:tentative="1">
+      <w:start w:val="1"/>
+      <w:numFmt w:val="lowerLetter"/>
+      <w:lvlText w:val="%8."/>
+      <w:lvlJc w:val="left"/>
+      <w:pPr>
+        <w:ind w:left="5760" w:hanging="360"/>
+      </w:pPr>
+    </w:lvl>
+    <w:lvl w:ilvl="8" w:tplc="100A001B" w:tentative="1">
+      <w:start w:val="1"/>
+      <w:numFmt w:val="lowerRoman"/>
+      <w:lvlText w:val="%9."/>
+      <w:lvlJc w:val="right"/>
+      <w:pPr>
+        <w:ind w:left="6480" w:hanging="180"/>
+      </w:pPr>
+    </w:lvl>
+  </w:abstractNum>
+  <w:abstractNum w:abstractNumId="2" w15:restartNumberingAfterBreak="0">
     <w:nsid w:val="05C342F4"/>
     <w:multiLevelType w:val="hybridMultilevel"/>
     <w:tmpl w:val="75608602"/>
@@ -15113,7 +16224,7 @@
       </w:rPr>
     </w:lvl>
   </w:abstractNum>
-  <w:abstractNum w:abstractNumId="2" w15:restartNumberingAfterBreak="0">
+  <w:abstractNum w:abstractNumId="3" w15:restartNumberingAfterBreak="0">
     <w:nsid w:val="09070F71"/>
     <w:multiLevelType w:val="hybridMultilevel"/>
     <w:tmpl w:val="1A0A6E1C"/>
@@ -15226,7 +16337,7 @@
       </w:rPr>
     </w:lvl>
   </w:abstractNum>
-  <w:abstractNum w:abstractNumId="3" w15:restartNumberingAfterBreak="0">
+  <w:abstractNum w:abstractNumId="4" w15:restartNumberingAfterBreak="0">
     <w:nsid w:val="0CD8728F"/>
     <w:multiLevelType w:val="hybridMultilevel"/>
     <w:tmpl w:val="52F29962"/>
@@ -15339,7 +16450,7 @@
       </w:rPr>
     </w:lvl>
   </w:abstractNum>
-  <w:abstractNum w:abstractNumId="4" w15:restartNumberingAfterBreak="0">
+  <w:abstractNum w:abstractNumId="5" w15:restartNumberingAfterBreak="0">
     <w:nsid w:val="116919F6"/>
     <w:multiLevelType w:val="hybridMultilevel"/>
     <w:tmpl w:val="07280DD8"/>
@@ -15428,7 +16539,7 @@
       </w:pPr>
     </w:lvl>
   </w:abstractNum>
-  <w:abstractNum w:abstractNumId="5" w15:restartNumberingAfterBreak="0">
+  <w:abstractNum w:abstractNumId="6" w15:restartNumberingAfterBreak="0">
     <w:nsid w:val="11B62152"/>
     <w:multiLevelType w:val="hybridMultilevel"/>
     <w:tmpl w:val="0AC2FA98"/>
@@ -15541,7 +16652,7 @@
       </w:rPr>
     </w:lvl>
   </w:abstractNum>
-  <w:abstractNum w:abstractNumId="6" w15:restartNumberingAfterBreak="0">
+  <w:abstractNum w:abstractNumId="7" w15:restartNumberingAfterBreak="0">
     <w:nsid w:val="13636E6E"/>
     <w:multiLevelType w:val="multilevel"/>
     <w:tmpl w:val="6D54B09E"/>
@@ -15654,7 +16765,7 @@
       </w:rPr>
     </w:lvl>
   </w:abstractNum>
-  <w:abstractNum w:abstractNumId="7" w15:restartNumberingAfterBreak="0">
+  <w:abstractNum w:abstractNumId="8" w15:restartNumberingAfterBreak="0">
     <w:nsid w:val="14F109C1"/>
     <w:multiLevelType w:val="hybridMultilevel"/>
     <w:tmpl w:val="B4AA811C"/>
@@ -15767,7 +16878,7 @@
       </w:rPr>
     </w:lvl>
   </w:abstractNum>
-  <w:abstractNum w:abstractNumId="8" w15:restartNumberingAfterBreak="0">
+  <w:abstractNum w:abstractNumId="9" w15:restartNumberingAfterBreak="0">
     <w:nsid w:val="1A34666F"/>
     <w:multiLevelType w:val="multilevel"/>
     <w:tmpl w:val="D72E804A"/>
@@ -15880,7 +16991,7 @@
       </w:rPr>
     </w:lvl>
   </w:abstractNum>
-  <w:abstractNum w:abstractNumId="9" w15:restartNumberingAfterBreak="0">
+  <w:abstractNum w:abstractNumId="10" w15:restartNumberingAfterBreak="0">
     <w:nsid w:val="1E71197A"/>
     <w:multiLevelType w:val="multilevel"/>
     <w:tmpl w:val="0B3C47F4"/>
@@ -15993,7 +17104,7 @@
       </w:rPr>
     </w:lvl>
   </w:abstractNum>
-  <w:abstractNum w:abstractNumId="10" w15:restartNumberingAfterBreak="0">
+  <w:abstractNum w:abstractNumId="11" w15:restartNumberingAfterBreak="0">
     <w:nsid w:val="20406196"/>
     <w:multiLevelType w:val="multilevel"/>
     <w:tmpl w:val="1EFE39DC"/>
@@ -16079,7 +17190,7 @@
       </w:pPr>
     </w:lvl>
   </w:abstractNum>
-  <w:abstractNum w:abstractNumId="11" w15:restartNumberingAfterBreak="0">
+  <w:abstractNum w:abstractNumId="12" w15:restartNumberingAfterBreak="0">
     <w:nsid w:val="26216939"/>
     <w:multiLevelType w:val="hybridMultilevel"/>
     <w:tmpl w:val="FA54F704"/>
@@ -16168,7 +17279,7 @@
       </w:pPr>
     </w:lvl>
   </w:abstractNum>
-  <w:abstractNum w:abstractNumId="12" w15:restartNumberingAfterBreak="0">
+  <w:abstractNum w:abstractNumId="13" w15:restartNumberingAfterBreak="0">
     <w:nsid w:val="262A5475"/>
     <w:multiLevelType w:val="multilevel"/>
     <w:tmpl w:val="A6BA9966"/>
@@ -16281,7 +17392,7 @@
       </w:rPr>
     </w:lvl>
   </w:abstractNum>
-  <w:abstractNum w:abstractNumId="13" w15:restartNumberingAfterBreak="0">
+  <w:abstractNum w:abstractNumId="14" w15:restartNumberingAfterBreak="0">
     <w:nsid w:val="26346519"/>
     <w:multiLevelType w:val="multilevel"/>
     <w:tmpl w:val="5E30C2D6"/>
@@ -16394,7 +17505,7 @@
       </w:rPr>
     </w:lvl>
   </w:abstractNum>
-  <w:abstractNum w:abstractNumId="14" w15:restartNumberingAfterBreak="0">
+  <w:abstractNum w:abstractNumId="15" w15:restartNumberingAfterBreak="0">
     <w:nsid w:val="2FE47EC9"/>
     <w:multiLevelType w:val="hybridMultilevel"/>
     <w:tmpl w:val="2E46A3DA"/>
@@ -16507,7 +17618,7 @@
       </w:rPr>
     </w:lvl>
   </w:abstractNum>
-  <w:abstractNum w:abstractNumId="15" w15:restartNumberingAfterBreak="0">
+  <w:abstractNum w:abstractNumId="16" w15:restartNumberingAfterBreak="0">
     <w:nsid w:val="301E2F9A"/>
     <w:multiLevelType w:val="multilevel"/>
     <w:tmpl w:val="AE4AE622"/>
@@ -16620,7 +17731,7 @@
       </w:rPr>
     </w:lvl>
   </w:abstractNum>
-  <w:abstractNum w:abstractNumId="16" w15:restartNumberingAfterBreak="0">
+  <w:abstractNum w:abstractNumId="17" w15:restartNumberingAfterBreak="0">
     <w:nsid w:val="39693443"/>
     <w:multiLevelType w:val="hybridMultilevel"/>
     <w:tmpl w:val="D39ED9EA"/>
@@ -16709,7 +17820,7 @@
       </w:pPr>
     </w:lvl>
   </w:abstractNum>
-  <w:abstractNum w:abstractNumId="17" w15:restartNumberingAfterBreak="0">
+  <w:abstractNum w:abstractNumId="18" w15:restartNumberingAfterBreak="0">
     <w:nsid w:val="40D5727C"/>
     <w:multiLevelType w:val="multilevel"/>
     <w:tmpl w:val="85B4E0B2"/>
@@ -16822,7 +17933,7 @@
       </w:rPr>
     </w:lvl>
   </w:abstractNum>
-  <w:abstractNum w:abstractNumId="18" w15:restartNumberingAfterBreak="0">
+  <w:abstractNum w:abstractNumId="19" w15:restartNumberingAfterBreak="0">
     <w:nsid w:val="420C125E"/>
     <w:multiLevelType w:val="hybridMultilevel"/>
     <w:tmpl w:val="AC167D08"/>
@@ -16935,7 +18046,120 @@
       </w:rPr>
     </w:lvl>
   </w:abstractNum>
-  <w:abstractNum w:abstractNumId="19" w15:restartNumberingAfterBreak="0">
+  <w:abstractNum w:abstractNumId="20" w15:restartNumberingAfterBreak="0">
+    <w:nsid w:val="456325B8"/>
+    <w:multiLevelType w:val="hybridMultilevel"/>
+    <w:tmpl w:val="9A789174"/>
+    <w:lvl w:ilvl="0" w:tplc="100A0001">
+      <w:start w:val="1"/>
+      <w:numFmt w:val="bullet"/>
+      <w:lvlText w:val=""/>
+      <w:lvlJc w:val="left"/>
+      <w:pPr>
+        <w:ind w:left="720" w:hanging="360"/>
+      </w:pPr>
+      <w:rPr>
+        <w:rFonts w:ascii="Symbol" w:hAnsi="Symbol" w:hint="default"/>
+      </w:rPr>
+    </w:lvl>
+    <w:lvl w:ilvl="1" w:tplc="100A0003" w:tentative="1">
+      <w:start w:val="1"/>
+      <w:numFmt w:val="bullet"/>
+      <w:lvlText w:val="o"/>
+      <w:lvlJc w:val="left"/>
+      <w:pPr>
+        <w:ind w:left="1440" w:hanging="360"/>
+      </w:pPr>
+      <w:rPr>
+        <w:rFonts w:ascii="Courier New" w:hAnsi="Courier New" w:cs="Courier New" w:hint="default"/>
+      </w:rPr>
+    </w:lvl>
+    <w:lvl w:ilvl="2" w:tplc="100A0005" w:tentative="1">
+      <w:start w:val="1"/>
+      <w:numFmt w:val="bullet"/>
+      <w:lvlText w:val=""/>
+      <w:lvlJc w:val="left"/>
+      <w:pPr>
+        <w:ind w:left="2160" w:hanging="360"/>
+      </w:pPr>
+      <w:rPr>
+        <w:rFonts w:ascii="Wingdings" w:hAnsi="Wingdings" w:hint="default"/>
+      </w:rPr>
+    </w:lvl>
+    <w:lvl w:ilvl="3" w:tplc="100A0001" w:tentative="1">
+      <w:start w:val="1"/>
+      <w:numFmt w:val="bullet"/>
+      <w:lvlText w:val=""/>
+      <w:lvlJc w:val="left"/>
+      <w:pPr>
+        <w:ind w:left="2880" w:hanging="360"/>
+      </w:pPr>
+      <w:rPr>
+        <w:rFonts w:ascii="Symbol" w:hAnsi="Symbol" w:hint="default"/>
+      </w:rPr>
+    </w:lvl>
+    <w:lvl w:ilvl="4" w:tplc="100A0003" w:tentative="1">
+      <w:start w:val="1"/>
+      <w:numFmt w:val="bullet"/>
+      <w:lvlText w:val="o"/>
+      <w:lvlJc w:val="left"/>
+      <w:pPr>
+        <w:ind w:left="3600" w:hanging="360"/>
+      </w:pPr>
+      <w:rPr>
+        <w:rFonts w:ascii="Courier New" w:hAnsi="Courier New" w:cs="Courier New" w:hint="default"/>
+      </w:rPr>
+    </w:lvl>
+    <w:lvl w:ilvl="5" w:tplc="100A0005" w:tentative="1">
+      <w:start w:val="1"/>
+      <w:numFmt w:val="bullet"/>
+      <w:lvlText w:val=""/>
+      <w:lvlJc w:val="left"/>
+      <w:pPr>
+        <w:ind w:left="4320" w:hanging="360"/>
+      </w:pPr>
+      <w:rPr>
+        <w:rFonts w:ascii="Wingdings" w:hAnsi="Wingdings" w:hint="default"/>
+      </w:rPr>
+    </w:lvl>
+    <w:lvl w:ilvl="6" w:tplc="100A0001" w:tentative="1">
+      <w:start w:val="1"/>
+      <w:numFmt w:val="bullet"/>
+      <w:lvlText w:val=""/>
+      <w:lvlJc w:val="left"/>
+      <w:pPr>
+        <w:ind w:left="5040" w:hanging="360"/>
+      </w:pPr>
+      <w:rPr>
+        <w:rFonts w:ascii="Symbol" w:hAnsi="Symbol" w:hint="default"/>
+      </w:rPr>
+    </w:lvl>
+    <w:lvl w:ilvl="7" w:tplc="100A0003" w:tentative="1">
+      <w:start w:val="1"/>
+      <w:numFmt w:val="bullet"/>
+      <w:lvlText w:val="o"/>
+      <w:lvlJc w:val="left"/>
+      <w:pPr>
+        <w:ind w:left="5760" w:hanging="360"/>
+      </w:pPr>
+      <w:rPr>
+        <w:rFonts w:ascii="Courier New" w:hAnsi="Courier New" w:cs="Courier New" w:hint="default"/>
+      </w:rPr>
+    </w:lvl>
+    <w:lvl w:ilvl="8" w:tplc="100A0005" w:tentative="1">
+      <w:start w:val="1"/>
+      <w:numFmt w:val="bullet"/>
+      <w:lvlText w:val=""/>
+      <w:lvlJc w:val="left"/>
+      <w:pPr>
+        <w:ind w:left="6480" w:hanging="360"/>
+      </w:pPr>
+      <w:rPr>
+        <w:rFonts w:ascii="Wingdings" w:hAnsi="Wingdings" w:hint="default"/>
+      </w:rPr>
+    </w:lvl>
+  </w:abstractNum>
+  <w:abstractNum w:abstractNumId="21" w15:restartNumberingAfterBreak="0">
     <w:nsid w:val="484C4B51"/>
     <w:multiLevelType w:val="multilevel"/>
     <w:tmpl w:val="58D6A090"/>
@@ -17048,7 +18272,7 @@
       </w:rPr>
     </w:lvl>
   </w:abstractNum>
-  <w:abstractNum w:abstractNumId="20" w15:restartNumberingAfterBreak="0">
+  <w:abstractNum w:abstractNumId="22" w15:restartNumberingAfterBreak="0">
     <w:nsid w:val="4FBF0630"/>
     <w:multiLevelType w:val="hybridMultilevel"/>
     <w:tmpl w:val="1CA680DA"/>
@@ -17161,7 +18385,7 @@
       </w:rPr>
     </w:lvl>
   </w:abstractNum>
-  <w:abstractNum w:abstractNumId="21" w15:restartNumberingAfterBreak="0">
+  <w:abstractNum w:abstractNumId="23" w15:restartNumberingAfterBreak="0">
     <w:nsid w:val="521F2479"/>
     <w:multiLevelType w:val="hybridMultilevel"/>
     <w:tmpl w:val="DB2A5A20"/>
@@ -17274,7 +18498,7 @@
       </w:rPr>
     </w:lvl>
   </w:abstractNum>
-  <w:abstractNum w:abstractNumId="22" w15:restartNumberingAfterBreak="0">
+  <w:abstractNum w:abstractNumId="24" w15:restartNumberingAfterBreak="0">
     <w:nsid w:val="5CC7188D"/>
     <w:multiLevelType w:val="hybridMultilevel"/>
     <w:tmpl w:val="3AECED24"/>
@@ -17387,7 +18611,7 @@
       </w:rPr>
     </w:lvl>
   </w:abstractNum>
-  <w:abstractNum w:abstractNumId="23" w15:restartNumberingAfterBreak="0">
+  <w:abstractNum w:abstractNumId="25" w15:restartNumberingAfterBreak="0">
     <w:nsid w:val="67A208D6"/>
     <w:multiLevelType w:val="hybridMultilevel"/>
     <w:tmpl w:val="6A2EC9F6"/>
@@ -17500,7 +18724,7 @@
       </w:rPr>
     </w:lvl>
   </w:abstractNum>
-  <w:abstractNum w:abstractNumId="24" w15:restartNumberingAfterBreak="0">
+  <w:abstractNum w:abstractNumId="26" w15:restartNumberingAfterBreak="0">
     <w:nsid w:val="6BEE539E"/>
     <w:multiLevelType w:val="multilevel"/>
     <w:tmpl w:val="3042B0D8"/>
@@ -17586,7 +18810,7 @@
       </w:pPr>
     </w:lvl>
   </w:abstractNum>
-  <w:abstractNum w:abstractNumId="25" w15:restartNumberingAfterBreak="0">
+  <w:abstractNum w:abstractNumId="27" w15:restartNumberingAfterBreak="0">
     <w:nsid w:val="714A0175"/>
     <w:multiLevelType w:val="multilevel"/>
     <w:tmpl w:val="2508FECA"/>
@@ -17699,7 +18923,7 @@
       </w:rPr>
     </w:lvl>
   </w:abstractNum>
-  <w:abstractNum w:abstractNumId="26" w15:restartNumberingAfterBreak="0">
+  <w:abstractNum w:abstractNumId="28" w15:restartNumberingAfterBreak="0">
     <w:nsid w:val="790473F3"/>
     <w:multiLevelType w:val="hybridMultilevel"/>
     <w:tmpl w:val="16BC8D26"/>
@@ -17812,7 +19036,7 @@
       </w:rPr>
     </w:lvl>
   </w:abstractNum>
-  <w:abstractNum w:abstractNumId="27" w15:restartNumberingAfterBreak="0">
+  <w:abstractNum w:abstractNumId="29" w15:restartNumberingAfterBreak="0">
     <w:nsid w:val="7AC82A3F"/>
     <w:multiLevelType w:val="multilevel"/>
     <w:tmpl w:val="F8A8E1BA"/>
@@ -17926,88 +19150,94 @@
     </w:lvl>
   </w:abstractNum>
   <w:num w:numId="1">
-    <w:abstractNumId w:val="17"/>
+    <w:abstractNumId w:val="18"/>
   </w:num>
   <w:num w:numId="2">
-    <w:abstractNumId w:val="19"/>
+    <w:abstractNumId w:val="21"/>
   </w:num>
   <w:num w:numId="3">
-    <w:abstractNumId w:val="12"/>
+    <w:abstractNumId w:val="13"/>
   </w:num>
   <w:num w:numId="4">
-    <w:abstractNumId w:val="15"/>
+    <w:abstractNumId w:val="16"/>
   </w:num>
   <w:num w:numId="5">
-    <w:abstractNumId w:val="6"/>
+    <w:abstractNumId w:val="7"/>
   </w:num>
   <w:num w:numId="6">
-    <w:abstractNumId w:val="8"/>
+    <w:abstractNumId w:val="9"/>
   </w:num>
   <w:num w:numId="7">
-    <w:abstractNumId w:val="27"/>
+    <w:abstractNumId w:val="29"/>
   </w:num>
   <w:num w:numId="8">
-    <w:abstractNumId w:val="9"/>
+    <w:abstractNumId w:val="10"/>
   </w:num>
   <w:num w:numId="9">
-    <w:abstractNumId w:val="24"/>
+    <w:abstractNumId w:val="26"/>
   </w:num>
   <w:num w:numId="10">
-    <w:abstractNumId w:val="25"/>
+    <w:abstractNumId w:val="27"/>
   </w:num>
   <w:num w:numId="11">
     <w:abstractNumId w:val="0"/>
   </w:num>
   <w:num w:numId="12">
-    <w:abstractNumId w:val="18"/>
+    <w:abstractNumId w:val="19"/>
   </w:num>
   <w:num w:numId="13">
-    <w:abstractNumId w:val="16"/>
+    <w:abstractNumId w:val="17"/>
   </w:num>
   <w:num w:numId="14">
+    <w:abstractNumId w:val="12"/>
+  </w:num>
+  <w:num w:numId="15">
+    <w:abstractNumId w:val="5"/>
+  </w:num>
+  <w:num w:numId="16">
+    <w:abstractNumId w:val="28"/>
+  </w:num>
+  <w:num w:numId="17">
+    <w:abstractNumId w:val="15"/>
+  </w:num>
+  <w:num w:numId="18">
+    <w:abstractNumId w:val="24"/>
+  </w:num>
+  <w:num w:numId="19">
+    <w:abstractNumId w:val="6"/>
+  </w:num>
+  <w:num w:numId="20">
+    <w:abstractNumId w:val="8"/>
+  </w:num>
+  <w:num w:numId="21">
+    <w:abstractNumId w:val="2"/>
+  </w:num>
+  <w:num w:numId="22">
+    <w:abstractNumId w:val="25"/>
+  </w:num>
+  <w:num w:numId="23">
+    <w:abstractNumId w:val="22"/>
+  </w:num>
+  <w:num w:numId="24">
+    <w:abstractNumId w:val="23"/>
+  </w:num>
+  <w:num w:numId="25">
+    <w:abstractNumId w:val="3"/>
+  </w:num>
+  <w:num w:numId="26">
+    <w:abstractNumId w:val="4"/>
+  </w:num>
+  <w:num w:numId="27">
+    <w:abstractNumId w:val="14"/>
+  </w:num>
+  <w:num w:numId="28">
     <w:abstractNumId w:val="11"/>
   </w:num>
-  <w:num w:numId="15">
-    <w:abstractNumId w:val="4"/>
-  </w:num>
-  <w:num w:numId="16">
-    <w:abstractNumId w:val="26"/>
-  </w:num>
-  <w:num w:numId="17">
-    <w:abstractNumId w:val="14"/>
-  </w:num>
-  <w:num w:numId="18">
-    <w:abstractNumId w:val="22"/>
-  </w:num>
-  <w:num w:numId="19">
-    <w:abstractNumId w:val="5"/>
-  </w:num>
-  <w:num w:numId="20">
-    <w:abstractNumId w:val="7"/>
-  </w:num>
-  <w:num w:numId="21">
+  <w:num w:numId="29">
     <w:abstractNumId w:val="1"/>
   </w:num>
-  <w:num w:numId="22">
-    <w:abstractNumId w:val="23"/>
-  </w:num>
-  <w:num w:numId="23">
+  <w:num w:numId="30">
     <w:abstractNumId w:val="20"/>
-  </w:num>
-  <w:num w:numId="24">
-    <w:abstractNumId w:val="21"/>
-  </w:num>
-  <w:num w:numId="25">
-    <w:abstractNumId w:val="2"/>
-  </w:num>
-  <w:num w:numId="26">
-    <w:abstractNumId w:val="3"/>
-  </w:num>
-  <w:num w:numId="27">
-    <w:abstractNumId w:val="13"/>
-  </w:num>
-  <w:num w:numId="28">
-    <w:abstractNumId w:val="10"/>
   </w:num>
 </w:numbering>
 </file>
@@ -18631,7 +19861,6 @@
     <w:name w:val="Hyperlink"/>
     <w:basedOn w:val="Fuentedeprrafopredeter"/>
     <w:uiPriority w:val="99"/>
-    <w:semiHidden/>
     <w:unhideWhenUsed/>
     <w:rsid w:val="00A92E9E"/>
     <w:rPr>
@@ -18930,6 +20159,18 @@
         <w:right w:w="100" w:type="dxa"/>
       </w:tblCellMar>
     </w:tblPr>
+  </w:style>
+  <w:style w:type="character" w:styleId="Mencinsinresolver">
+    <w:name w:val="Unresolved Mention"/>
+    <w:basedOn w:val="Fuentedeprrafopredeter"/>
+    <w:uiPriority w:val="99"/>
+    <w:semiHidden/>
+    <w:unhideWhenUsed/>
+    <w:rsid w:val="00B3237C"/>
+    <w:rPr>
+      <w:color w:val="605E5C"/>
+      <w:shd w:val="clear" w:color="auto" w:fill="E1DFDD"/>
+    </w:rPr>
   </w:style>
 </w:styles>
 </file>
